--- a/altukhov/lab1/report.docx
+++ b/altukhov/lab1/report.docx
@@ -6481,10 +6481,7 @@
               <w:rPr>
                 <w:lang w:val="en-US"/>
               </w:rPr>
-              <w:t>1</w:t>
-            </w:r>
-            <w:r>
-              <w:t>,03</w:t>
+              <w:t>2</w:t>
             </w:r>
           </w:p>
         </w:tc>
@@ -12142,16 +12139,7 @@
               <w:rPr>
                 <w:lang w:val="en-US"/>
               </w:rPr>
-              <w:t>0</w:t>
-            </w:r>
-            <w:r>
-              <w:t>,</w:t>
-            </w:r>
-            <w:r>
-              <w:rPr>
-                <w:lang w:val="en-US"/>
-              </w:rPr>
-              <w:t>82</w:t>
+              <w:t>1</w:t>
             </w:r>
           </w:p>
         </w:tc>
@@ -17968,7 +17956,7 @@
               <w:rPr>
                 <w:lang w:val="en-US"/>
               </w:rPr>
-              <w:t>1,3</w:t>
+              <w:t>2</w:t>
             </w:r>
           </w:p>
         </w:tc>
@@ -23538,13 +23526,7 @@
               <w:rPr>
                 <w:lang w:val="en-US"/>
               </w:rPr>
-              <w:t>0.</w:t>
-            </w:r>
-            <w:r>
-              <w:rPr>
-                <w:lang w:val="en-US"/>
-              </w:rPr>
-              <w:t>8</w:t>
+              <w:t>1</w:t>
             </w:r>
           </w:p>
         </w:tc>
@@ -32477,7 +32459,7 @@
               <w:rPr>
                 <w:lang w:val="en-US"/>
               </w:rPr>
-              <w:t>3,08</w:t>
+              <w:t>4</w:t>
             </w:r>
           </w:p>
         </w:tc>
@@ -34168,10 +34150,7 @@
               <w:rPr>
                 <w:lang w:val="en-US"/>
               </w:rPr>
-              <w:t>1</w:t>
-            </w:r>
-            <w:r>
-              <w:t>,03</w:t>
+              <w:t>2</w:t>
             </w:r>
           </w:p>
         </w:tc>
@@ -34195,7 +34174,7 @@
               <w:rPr>
                 <w:lang w:val="en-US"/>
               </w:rPr>
-              <w:t>1,3</w:t>
+              <w:t>2</w:t>
             </w:r>
           </w:p>
         </w:tc>
@@ -34222,7 +34201,7 @@
               <w:rPr>
                 <w:lang w:val="en-US"/>
               </w:rPr>
-              <w:t>3,08</w:t>
+              <w:t>4</w:t>
             </w:r>
           </w:p>
         </w:tc>
@@ -34246,6 +34225,11 @@
     <w:p>
       <w:pPr>
         <w:ind w:firstLine="709"/>
+      </w:pPr>
+    </w:p>
+    <w:p>
+      <w:pPr>
+        <w:ind w:firstLine="709"/>
         <w:rPr>
           <w:b/>
           <w:bCs/>
@@ -34256,6 +34240,7 @@
           <w:b/>
           <w:bCs/>
         </w:rPr>
+        <w:lastRenderedPageBreak/>
         <w:t>Вывод</w:t>
       </w:r>
       <w:r>
@@ -34278,7 +34263,6 @@
         <w:ind w:firstLine="709"/>
       </w:pPr>
       <w:r>
-        <w:lastRenderedPageBreak/>
         <w:t xml:space="preserve">В ходе выполнения лабораторной работы были изучены метрические характеристики качества разработки программ на основе метрик Холстеда. В результате были вручную рассчитаны метрики Холстеда для программ на </w:t>
       </w:r>
       <w:proofErr w:type="spellStart"/>
@@ -36664,6 +36648,7 @@
         <w:rPr>
           <w:b/>
           <w:bCs/>
+          <w:lang w:val="en-US"/>
         </w:rPr>
       </w:pPr>
       <w:r>
@@ -36678,6 +36663,7 @@
         <w:rPr>
           <w:b/>
           <w:bCs/>
+          <w:lang w:val="en-US"/>
         </w:rPr>
         <w:t xml:space="preserve"> </w:t>
       </w:r>
@@ -36692,6 +36678,7 @@
         <w:rPr>
           <w:b/>
           <w:bCs/>
+          <w:lang w:val="en-US"/>
         </w:rPr>
         <w:t>.</w:t>
       </w:r>
@@ -36701,6 +36688,7 @@
         <w:jc w:val="left"/>
         <w:rPr>
           <w:sz w:val="24"/>
+          <w:lang w:val="en-US"/>
         </w:rPr>
       </w:pPr>
     </w:p>
